--- a/BÁO CÁO SAU BUỔI THỰC HÀNH  01.docx
+++ b/BÁO CÁO SAU BUỔI THỰC HÀNH  01.docx
@@ -210,44 +210,11 @@
       <w:pPr>
         <w:numPr>
           <w:ilvl w:val="0"/>
-          <w:numId w:val="4"/>
+          <w:numId w:val="3"/>
         </w:numPr>
       </w:pPr>
       <w:r>
-        <w:t>Công việc nhóm:</w:t>
-      </w:r>
-    </w:p>
-    <w:p>
-      <w:pPr>
-        <w:numPr>
-          <w:ilvl w:val="0"/>
-          <w:numId w:val="5"/>
-        </w:numPr>
-      </w:pPr>
-      <w:r>
-        <w:t>Tổ chức họp nhóm cho các thành viên</w:t>
-      </w:r>
-    </w:p>
-    <w:p>
-      <w:pPr>
-        <w:numPr>
-          <w:ilvl w:val="0"/>
-          <w:numId w:val="5"/>
-        </w:numPr>
-      </w:pPr>
-      <w:r>
-        <w:t>Phân chia nhiệm vụ cho từng thành viên</w:t>
-      </w:r>
-    </w:p>
-    <w:p>
-      <w:pPr>
-        <w:numPr>
-          <w:ilvl w:val="0"/>
-          <w:numId w:val="5"/>
-        </w:numPr>
-      </w:pPr>
-      <w:r>
-        <w:t>Thảo luận và cùng các thành viên đưa ra đáp án hợp lệ</w:t>
+        <w:t>Thao tác cập nhật dữ liệu bằng các câu lệnh DML</w:t>
       </w:r>
     </w:p>
     <w:p>
@@ -346,7 +313,6 @@
           <w:b/>
           <w:bCs/>
         </w:rPr>
-        <w:lastRenderedPageBreak/>
         <w:t>IV. KHÓ KHĂN VÀ VẤN ĐỀ CÁC EM GẶP PHẢI</w:t>
       </w:r>
     </w:p>
@@ -384,6 +350,7 @@
         </w:numPr>
       </w:pPr>
       <w:r>
+        <w:lastRenderedPageBreak/>
         <w:t>Kiến thức về DDL và DML chưa được chắc chắn nên mất thời gian trong việc tìm kiếm</w:t>
       </w:r>
     </w:p>
@@ -2451,6 +2418,7 @@
   <w:style w:type="character" w:default="1" w:styleId="DefaultParagraphFont">
     <w:name w:val="Default Paragraph Font"/>
     <w:uiPriority w:val="1"/>
+    <w:semiHidden/>
     <w:unhideWhenUsed/>
   </w:style>
   <w:style w:type="table" w:default="1" w:styleId="TableNormal">
